--- a/doc/redis规范.docx
+++ b/doc/redis规范.docx
@@ -5,6 +5,7 @@
     <w:p>
       <w:pPr>
         <w:numPr>
+          <w:ilvl w:val="0"/>
           <w:numId w:val="0"/>
         </w:numPr>
         <w:tabs>
@@ -57,8 +58,6 @@
           <w:lang w:val="en-US" w:eastAsia="zh-CN"/>
         </w:rPr>
       </w:pPr>
-      <w:bookmarkStart w:id="0" w:name="_GoBack"/>
-      <w:bookmarkEnd w:id="0"/>
       <w:r>
         <w:rPr>
           <w:rFonts w:hint="eastAsia" w:ascii="Arial" w:hAnsi="Arial" w:eastAsia="Arial" w:cs="Arial"/>
@@ -1069,7 +1068,41 @@
           <w:shd w:val="clear" w:fill="FFFFFF"/>
           <w:lang w:val="en-US" w:eastAsia="zh-CN"/>
         </w:rPr>
-        <w:t>生产环境下禁用 FLUSHALL FLUSHDB CONFIG KEYS, 这些命令需要通过配置文件禁用</w:t>
+        <w:t>生产环境下禁用 FLUSHALL FLUSHDB CONFIG KEYS, 这些命令需要通过配置文件禁用掉, 如: rename-command KESY ""</w:t>
+      </w:r>
+    </w:p>
+    <w:p>
+      <w:pPr>
+        <w:numPr>
+          <w:ilvl w:val="0"/>
+          <w:numId w:val="0"/>
+        </w:numPr>
+        <w:ind w:left="420" w:leftChars="0" w:firstLine="0" w:firstLineChars="0"/>
+        <w:rPr>
+          <w:rFonts w:hint="default" w:ascii="Arial" w:hAnsi="Arial" w:eastAsia="Arial" w:cs="Arial"/>
+          <w:i w:val="0"/>
+          <w:caps w:val="0"/>
+          <w:color w:val="0000FF"/>
+          <w:spacing w:val="0"/>
+          <w:sz w:val="19"/>
+          <w:szCs w:val="19"/>
+          <w:shd w:val="clear" w:fill="FFFFFF"/>
+          <w:lang w:val="en-US" w:eastAsia="zh-CN"/>
+        </w:rPr>
+      </w:pPr>
+      <w:r>
+        <w:rPr>
+          <w:rFonts w:hint="eastAsia" w:ascii="Arial" w:hAnsi="Arial" w:eastAsia="Arial" w:cs="Arial"/>
+          <w:i w:val="0"/>
+          <w:caps w:val="0"/>
+          <w:color w:val="0000FF"/>
+          <w:spacing w:val="0"/>
+          <w:sz w:val="19"/>
+          <w:szCs w:val="19"/>
+          <w:shd w:val="clear" w:fill="FFFFFF"/>
+          <w:lang w:val="en-US" w:eastAsia="zh-CN"/>
+        </w:rPr>
+        <w:t>合理使用select :</w:t>
       </w:r>
     </w:p>
     <w:p>
@@ -1103,7 +1136,41 @@
           <w:shd w:val="clear" w:fill="FFFFFF"/>
           <w:lang w:val="en-US" w:eastAsia="zh-CN"/>
         </w:rPr>
-        <w:t>掉, 如: rename-command KESY ""</w:t>
+        <w:t>redis多库会比较弱, 使用分区很多客户端支持较差, redis本身就是单线程的, 同时使用多</w:t>
+      </w:r>
+    </w:p>
+    <w:p>
+      <w:pPr>
+        <w:numPr>
+          <w:ilvl w:val="0"/>
+          <w:numId w:val="0"/>
+        </w:numPr>
+        <w:ind w:left="420" w:leftChars="0" w:firstLine="420" w:firstLineChars="0"/>
+        <w:rPr>
+          <w:rFonts w:hint="eastAsia" w:ascii="Arial" w:hAnsi="Arial" w:eastAsia="Arial" w:cs="Arial"/>
+          <w:i w:val="0"/>
+          <w:caps w:val="0"/>
+          <w:color w:val="2F2F2F"/>
+          <w:spacing w:val="0"/>
+          <w:sz w:val="19"/>
+          <w:szCs w:val="19"/>
+          <w:shd w:val="clear" w:fill="FFFFFF"/>
+          <w:lang w:val="en-US" w:eastAsia="zh-CN"/>
+        </w:rPr>
+      </w:pPr>
+      <w:r>
+        <w:rPr>
+          <w:rFonts w:hint="eastAsia" w:ascii="Arial" w:hAnsi="Arial" w:eastAsia="Arial" w:cs="Arial"/>
+          <w:i w:val="0"/>
+          <w:caps w:val="0"/>
+          <w:color w:val="2F2F2F"/>
+          <w:spacing w:val="0"/>
+          <w:sz w:val="19"/>
+          <w:szCs w:val="19"/>
+          <w:shd w:val="clear" w:fill="FFFFFF"/>
+          <w:lang w:val="en-US" w:eastAsia="zh-CN"/>
+        </w:rPr>
+        <w:t>个库还是单线程的, 会干扰性能</w:t>
       </w:r>
     </w:p>
     <w:p>
@@ -1114,30 +1181,414 @@
         </w:numPr>
         <w:ind w:left="420" w:leftChars="0" w:firstLine="0" w:firstLineChars="0"/>
         <w:rPr>
+          <w:rFonts w:hint="eastAsia" w:ascii="Arial" w:hAnsi="Arial" w:eastAsia="Arial" w:cs="Arial"/>
+          <w:i w:val="0"/>
+          <w:caps w:val="0"/>
+          <w:color w:val="0000FF"/>
+          <w:spacing w:val="0"/>
+          <w:sz w:val="19"/>
+          <w:szCs w:val="19"/>
+          <w:shd w:val="clear" w:fill="FFFFFF"/>
+          <w:lang w:val="en-US" w:eastAsia="zh-CN"/>
+        </w:rPr>
+      </w:pPr>
+      <w:r>
+        <w:rPr>
+          <w:rFonts w:hint="eastAsia" w:ascii="Arial" w:hAnsi="Arial" w:eastAsia="Arial" w:cs="Arial"/>
+          <w:i w:val="0"/>
+          <w:caps w:val="0"/>
+          <w:color w:val="0000FF"/>
+          <w:spacing w:val="0"/>
+          <w:sz w:val="19"/>
+          <w:szCs w:val="19"/>
+          <w:shd w:val="clear" w:fill="FFFFFF"/>
+          <w:lang w:val="en-US" w:eastAsia="zh-CN"/>
+        </w:rPr>
+        <w:t>使用批量处理会提高性能:</w:t>
+      </w:r>
+    </w:p>
+    <w:p>
+      <w:pPr>
+        <w:numPr>
+          <w:ilvl w:val="0"/>
+          <w:numId w:val="0"/>
+        </w:numPr>
+        <w:ind w:left="420" w:leftChars="0" w:firstLine="420" w:firstLineChars="0"/>
+        <w:rPr>
+          <w:rFonts w:hint="eastAsia" w:ascii="Arial" w:hAnsi="Arial" w:eastAsia="Arial" w:cs="Arial"/>
+          <w:i w:val="0"/>
+          <w:caps w:val="0"/>
+          <w:color w:val="2F2F2F"/>
+          <w:spacing w:val="0"/>
+          <w:sz w:val="19"/>
+          <w:szCs w:val="19"/>
+          <w:shd w:val="clear" w:fill="FFFFFF"/>
+          <w:lang w:val="en-US" w:eastAsia="zh-CN"/>
+        </w:rPr>
+      </w:pPr>
+      <w:r>
+        <w:rPr>
+          <w:rFonts w:hint="eastAsia" w:ascii="Arial" w:hAnsi="Arial" w:eastAsia="Arial" w:cs="Arial"/>
+          <w:i w:val="0"/>
+          <w:caps w:val="0"/>
+          <w:color w:val="2F2F2F"/>
+          <w:spacing w:val="0"/>
+          <w:sz w:val="19"/>
+          <w:szCs w:val="19"/>
+          <w:shd w:val="clear" w:fill="FFFFFF"/>
+          <w:lang w:val="en-US" w:eastAsia="zh-CN"/>
+        </w:rPr>
+        <w:t>如 mget, mset, pipeline 批量插入会提高性能, 但是一次最多不要超过500个, 和数据的</w:t>
+      </w:r>
+      <w:r>
+        <w:rPr>
+          <w:rFonts w:hint="eastAsia" w:ascii="Arial" w:hAnsi="Arial" w:eastAsia="Arial" w:cs="Arial"/>
+          <w:i w:val="0"/>
+          <w:caps w:val="0"/>
+          <w:color w:val="2F2F2F"/>
+          <w:spacing w:val="0"/>
+          <w:sz w:val="19"/>
+          <w:szCs w:val="19"/>
+          <w:shd w:val="clear" w:fill="FFFFFF"/>
+          <w:lang w:val="en-US" w:eastAsia="zh-CN"/>
+        </w:rPr>
+        <w:tab/>
+      </w:r>
+      <w:r>
+        <w:rPr>
+          <w:rFonts w:hint="eastAsia" w:ascii="Arial" w:hAnsi="Arial" w:eastAsia="Arial" w:cs="Arial"/>
+          <w:i w:val="0"/>
+          <w:caps w:val="0"/>
+          <w:color w:val="2F2F2F"/>
+          <w:spacing w:val="0"/>
+          <w:sz w:val="19"/>
+          <w:szCs w:val="19"/>
+          <w:shd w:val="clear" w:fill="FFFFFF"/>
+          <w:lang w:val="en-US" w:eastAsia="zh-CN"/>
+        </w:rPr>
+        <w:t>实际大小有关</w:t>
+      </w:r>
+    </w:p>
+    <w:p>
+      <w:pPr>
+        <w:numPr>
+          <w:ilvl w:val="0"/>
+          <w:numId w:val="0"/>
+        </w:numPr>
+        <w:ind w:left="420" w:leftChars="0" w:firstLine="420" w:firstLineChars="0"/>
+        <w:rPr>
+          <w:rFonts w:hint="eastAsia" w:ascii="Arial" w:hAnsi="Arial" w:eastAsia="Arial" w:cs="Arial"/>
+          <w:i w:val="0"/>
+          <w:caps w:val="0"/>
+          <w:color w:val="2F2F2F"/>
+          <w:spacing w:val="0"/>
+          <w:sz w:val="19"/>
+          <w:szCs w:val="19"/>
+          <w:shd w:val="clear" w:fill="FFFFFF"/>
+          <w:lang w:val="en-US" w:eastAsia="zh-CN"/>
+        </w:rPr>
+      </w:pPr>
+      <w:r>
+        <w:rPr>
+          <w:rFonts w:hint="eastAsia" w:ascii="Arial" w:hAnsi="Arial" w:eastAsia="Arial" w:cs="Arial"/>
+          <w:i w:val="0"/>
+          <w:caps w:val="0"/>
+          <w:color w:val="2F2F2F"/>
+          <w:spacing w:val="0"/>
+          <w:sz w:val="19"/>
+          <w:szCs w:val="19"/>
+          <w:shd w:val="clear" w:fill="FFFFFF"/>
+          <w:lang w:val="en-US" w:eastAsia="zh-CN"/>
+        </w:rPr>
+        <w:t>mget 和 mset是原生操作, 所以他是原子性的, pipeline是非原生的命令, 不是原子性的</w:t>
+      </w:r>
+    </w:p>
+    <w:p>
+      <w:pPr>
+        <w:numPr>
+          <w:ilvl w:val="0"/>
+          <w:numId w:val="0"/>
+        </w:numPr>
+        <w:ind w:left="420" w:leftChars="0" w:firstLine="420" w:firstLineChars="0"/>
+        <w:rPr>
+          <w:rFonts w:hint="eastAsia" w:ascii="Arial" w:hAnsi="Arial" w:eastAsia="Arial" w:cs="Arial"/>
+          <w:i w:val="0"/>
+          <w:caps w:val="0"/>
+          <w:color w:val="2F2F2F"/>
+          <w:spacing w:val="0"/>
+          <w:sz w:val="19"/>
+          <w:szCs w:val="19"/>
+          <w:shd w:val="clear" w:fill="FFFFFF"/>
+          <w:lang w:val="en-US" w:eastAsia="zh-CN"/>
+        </w:rPr>
+      </w:pPr>
+      <w:r>
+        <w:rPr>
+          <w:rFonts w:hint="eastAsia" w:ascii="Arial" w:hAnsi="Arial" w:eastAsia="Arial" w:cs="Arial"/>
+          <w:i w:val="0"/>
+          <w:caps w:val="0"/>
+          <w:color w:val="2F2F2F"/>
+          <w:spacing w:val="0"/>
+          <w:sz w:val="19"/>
+          <w:szCs w:val="19"/>
+          <w:shd w:val="clear" w:fill="FFFFFF"/>
+          <w:lang w:val="en-US" w:eastAsia="zh-CN"/>
+        </w:rPr>
+        <w:t>pipeline可以打包不同的命令, 原生命令做不到, pipeline需要客户端和服务端的同时支持</w:t>
+      </w:r>
+    </w:p>
+    <w:p>
+      <w:pPr>
+        <w:numPr>
+          <w:ilvl w:val="0"/>
+          <w:numId w:val="0"/>
+        </w:numPr>
+        <w:ind w:left="420" w:leftChars="0" w:firstLine="0" w:firstLineChars="0"/>
+        <w:rPr>
+          <w:rFonts w:hint="eastAsia" w:ascii="Arial" w:hAnsi="Arial" w:eastAsia="Arial" w:cs="Arial"/>
+          <w:i w:val="0"/>
+          <w:caps w:val="0"/>
+          <w:color w:val="0000FF"/>
+          <w:spacing w:val="0"/>
+          <w:sz w:val="19"/>
+          <w:szCs w:val="19"/>
+          <w:shd w:val="clear" w:fill="FFFFFF"/>
+          <w:lang w:val="en-US" w:eastAsia="zh-CN"/>
+        </w:rPr>
+      </w:pPr>
+      <w:r>
+        <w:rPr>
+          <w:rFonts w:hint="eastAsia" w:ascii="Arial" w:hAnsi="Arial" w:eastAsia="Arial" w:cs="Arial"/>
+          <w:i w:val="0"/>
+          <w:caps w:val="0"/>
+          <w:color w:val="0000FF"/>
+          <w:spacing w:val="0"/>
+          <w:sz w:val="19"/>
+          <w:szCs w:val="19"/>
+          <w:shd w:val="clear" w:fill="FFFFFF"/>
+          <w:lang w:val="en-US" w:eastAsia="zh-CN"/>
+        </w:rPr>
+        <w:t>不要使用过多的事务:</w:t>
+      </w:r>
+    </w:p>
+    <w:p>
+      <w:pPr>
+        <w:numPr>
+          <w:ilvl w:val="0"/>
+          <w:numId w:val="0"/>
+        </w:numPr>
+        <w:ind w:left="420" w:leftChars="0" w:firstLine="420" w:firstLineChars="0"/>
+        <w:rPr>
+          <w:rFonts w:hint="eastAsia" w:ascii="Arial" w:hAnsi="Arial" w:eastAsia="Arial" w:cs="Arial"/>
+          <w:i w:val="0"/>
+          <w:caps w:val="0"/>
+          <w:color w:val="2F2F2F"/>
+          <w:spacing w:val="0"/>
+          <w:sz w:val="19"/>
+          <w:szCs w:val="19"/>
+          <w:shd w:val="clear" w:fill="FFFFFF"/>
+          <w:lang w:val="en-US" w:eastAsia="zh-CN"/>
+        </w:rPr>
+      </w:pPr>
+      <w:r>
+        <w:rPr>
+          <w:rFonts w:hint="eastAsia" w:ascii="Arial" w:hAnsi="Arial" w:eastAsia="Arial" w:cs="Arial"/>
+          <w:i w:val="0"/>
+          <w:caps w:val="0"/>
+          <w:color w:val="2F2F2F"/>
+          <w:spacing w:val="0"/>
+          <w:sz w:val="19"/>
+          <w:szCs w:val="19"/>
+          <w:shd w:val="clear" w:fill="FFFFFF"/>
+          <w:lang w:val="en-US" w:eastAsia="zh-CN"/>
+        </w:rPr>
+        <w:t>redis的事务比较弱, 不支持回滚操作, 在集群中官方要求一次事务操作的key必须在一个</w:t>
+      </w:r>
+      <w:r>
+        <w:rPr>
+          <w:rFonts w:hint="eastAsia" w:ascii="Arial" w:hAnsi="Arial" w:eastAsia="Arial" w:cs="Arial"/>
+          <w:i w:val="0"/>
+          <w:caps w:val="0"/>
+          <w:color w:val="2F2F2F"/>
+          <w:spacing w:val="0"/>
+          <w:sz w:val="19"/>
+          <w:szCs w:val="19"/>
+          <w:shd w:val="clear" w:fill="FFFFFF"/>
+          <w:lang w:val="en-US" w:eastAsia="zh-CN"/>
+        </w:rPr>
+        <w:tab/>
+      </w:r>
+      <w:r>
+        <w:rPr>
+          <w:rFonts w:hint="eastAsia" w:ascii="Arial" w:hAnsi="Arial" w:eastAsia="Arial" w:cs="Arial"/>
+          <w:i w:val="0"/>
+          <w:caps w:val="0"/>
+          <w:color w:val="2F2F2F"/>
+          <w:spacing w:val="0"/>
+          <w:sz w:val="19"/>
+          <w:szCs w:val="19"/>
+          <w:shd w:val="clear" w:fill="FFFFFF"/>
+          <w:lang w:val="en-US" w:eastAsia="zh-CN"/>
+        </w:rPr>
+        <w:t>槽上</w:t>
+      </w:r>
+    </w:p>
+    <w:p>
+      <w:pPr>
+        <w:numPr>
+          <w:ilvl w:val="0"/>
+          <w:numId w:val="0"/>
+        </w:numPr>
+        <w:ind w:left="420" w:leftChars="0" w:firstLine="420" w:firstLineChars="0"/>
+        <w:rPr>
+          <w:rFonts w:hint="eastAsia" w:ascii="Arial" w:hAnsi="Arial" w:eastAsia="Arial" w:cs="Arial"/>
+          <w:i w:val="0"/>
+          <w:caps w:val="0"/>
+          <w:color w:val="2F2F2F"/>
+          <w:spacing w:val="0"/>
+          <w:sz w:val="19"/>
+          <w:szCs w:val="19"/>
+          <w:shd w:val="clear" w:fill="FFFFFF"/>
+          <w:lang w:val="en-US" w:eastAsia="zh-CN"/>
+        </w:rPr>
+      </w:pPr>
+    </w:p>
+    <w:p>
+      <w:pPr>
+        <w:numPr>
+          <w:ilvl w:val="0"/>
+          <w:numId w:val="0"/>
+        </w:numPr>
+        <w:ind w:left="420" w:leftChars="0" w:firstLine="0" w:firstLineChars="0"/>
+        <w:rPr>
+          <w:rFonts w:hint="eastAsia" w:ascii="Arial" w:hAnsi="Arial" w:eastAsia="Arial" w:cs="Arial"/>
+          <w:i w:val="0"/>
+          <w:caps w:val="0"/>
+          <w:color w:val="0000FF"/>
+          <w:spacing w:val="0"/>
+          <w:sz w:val="19"/>
+          <w:szCs w:val="19"/>
+          <w:shd w:val="clear" w:fill="FFFFFF"/>
+          <w:lang w:val="en-US" w:eastAsia="zh-CN"/>
+        </w:rPr>
+      </w:pPr>
+      <w:r>
+        <w:rPr>
+          <w:rFonts w:hint="eastAsia" w:ascii="Arial" w:hAnsi="Arial" w:eastAsia="Arial" w:cs="Arial"/>
+          <w:i w:val="0"/>
+          <w:caps w:val="0"/>
+          <w:color w:val="0000FF"/>
+          <w:spacing w:val="0"/>
+          <w:sz w:val="19"/>
+          <w:szCs w:val="19"/>
+          <w:shd w:val="clear" w:fill="FFFFFF"/>
+          <w:lang w:val="en-US" w:eastAsia="zh-CN"/>
+        </w:rPr>
+        <w:t>集群上使用LUA脚本有特殊要求:</w:t>
+      </w:r>
+    </w:p>
+    <w:p>
+      <w:pPr>
+        <w:numPr>
+          <w:ilvl w:val="0"/>
+          <w:numId w:val="0"/>
+        </w:numPr>
+        <w:ind w:left="420" w:leftChars="0" w:firstLine="420" w:firstLineChars="0"/>
+        <w:rPr>
+          <w:rFonts w:hint="eastAsia" w:ascii="Arial" w:hAnsi="Arial" w:eastAsia="Arial" w:cs="Arial"/>
+          <w:i w:val="0"/>
+          <w:caps w:val="0"/>
+          <w:color w:val="2F2F2F"/>
+          <w:spacing w:val="0"/>
+          <w:sz w:val="19"/>
+          <w:szCs w:val="19"/>
+          <w:shd w:val="clear" w:fill="FFFFFF"/>
+          <w:lang w:val="en-US" w:eastAsia="zh-CN"/>
+        </w:rPr>
+      </w:pPr>
+      <w:r>
+        <w:rPr>
           <w:rFonts w:hint="default" w:ascii="Arial" w:hAnsi="Arial" w:eastAsia="Arial" w:cs="Arial"/>
           <w:i w:val="0"/>
           <w:caps w:val="0"/>
-          <w:color w:val="0000FF"/>
-          <w:spacing w:val="0"/>
-          <w:sz w:val="19"/>
-          <w:szCs w:val="19"/>
-          <w:shd w:val="clear" w:fill="FFFFFF"/>
-          <w:lang w:val="en-US" w:eastAsia="zh-CN"/>
-        </w:rPr>
-      </w:pPr>
-      <w:r>
-        <w:rPr>
-          <w:rFonts w:hint="eastAsia" w:ascii="Arial" w:hAnsi="Arial" w:eastAsia="Arial" w:cs="Arial"/>
-          <w:i w:val="0"/>
-          <w:caps w:val="0"/>
-          <w:color w:val="0000FF"/>
-          <w:spacing w:val="0"/>
-          <w:sz w:val="19"/>
-          <w:szCs w:val="19"/>
-          <w:shd w:val="clear" w:fill="FFFFFF"/>
-          <w:lang w:val="en-US" w:eastAsia="zh-CN"/>
-        </w:rPr>
-        <w:t>合理使用select :</w:t>
+          <w:color w:val="2F2F2F"/>
+          <w:spacing w:val="0"/>
+          <w:sz w:val="19"/>
+          <w:szCs w:val="19"/>
+          <w:shd w:val="clear" w:fill="FFFFFF"/>
+          <w:lang w:val="en-US" w:eastAsia="zh-CN"/>
+        </w:rPr>
+        <w:t>所有key都应该由 KEYS 数组来传递</w:t>
+      </w:r>
+      <w:r>
+        <w:rPr>
+          <w:rFonts w:hint="eastAsia" w:ascii="Arial" w:hAnsi="Arial" w:eastAsia="Arial" w:cs="Arial"/>
+          <w:i w:val="0"/>
+          <w:caps w:val="0"/>
+          <w:color w:val="2F2F2F"/>
+          <w:spacing w:val="0"/>
+          <w:sz w:val="19"/>
+          <w:szCs w:val="19"/>
+          <w:shd w:val="clear" w:fill="FFFFFF"/>
+          <w:lang w:val="en-US" w:eastAsia="zh-CN"/>
+        </w:rPr>
+        <w:t xml:space="preserve">, </w:t>
+      </w:r>
+      <w:r>
+        <w:rPr>
+          <w:rFonts w:hint="default" w:ascii="Arial" w:hAnsi="Arial" w:eastAsia="Arial" w:cs="Arial"/>
+          <w:i w:val="0"/>
+          <w:caps w:val="0"/>
+          <w:color w:val="2F2F2F"/>
+          <w:spacing w:val="0"/>
+          <w:sz w:val="19"/>
+          <w:szCs w:val="19"/>
+          <w:shd w:val="clear" w:fill="FFFFFF"/>
+          <w:lang w:val="en-US" w:eastAsia="zh-CN"/>
+        </w:rPr>
+        <w:t>redis.call/pcall 里面调用的redis命令</w:t>
+      </w:r>
+      <w:r>
+        <w:rPr>
+          <w:rFonts w:hint="eastAsia" w:ascii="Arial" w:hAnsi="Arial" w:eastAsia="Arial" w:cs="Arial"/>
+          <w:i w:val="0"/>
+          <w:caps w:val="0"/>
+          <w:color w:val="2F2F2F"/>
+          <w:spacing w:val="0"/>
+          <w:sz w:val="19"/>
+          <w:szCs w:val="19"/>
+          <w:shd w:val="clear" w:fill="FFFFFF"/>
+          <w:lang w:val="en-US" w:eastAsia="zh-CN"/>
+        </w:rPr>
+        <w:t xml:space="preserve">, </w:t>
+      </w:r>
+      <w:r>
+        <w:rPr>
+          <w:rFonts w:hint="default" w:ascii="Arial" w:hAnsi="Arial" w:eastAsia="Arial" w:cs="Arial"/>
+          <w:i w:val="0"/>
+          <w:caps w:val="0"/>
+          <w:color w:val="2F2F2F"/>
+          <w:spacing w:val="0"/>
+          <w:sz w:val="19"/>
+          <w:szCs w:val="19"/>
+          <w:shd w:val="clear" w:fill="FFFFFF"/>
+          <w:lang w:val="en-US" w:eastAsia="zh-CN"/>
+        </w:rPr>
+        <w:t>key的位置</w:t>
+      </w:r>
+      <w:r>
+        <w:rPr>
+          <w:rFonts w:hint="eastAsia" w:ascii="Arial" w:hAnsi="Arial" w:eastAsia="Arial" w:cs="Arial"/>
+          <w:i w:val="0"/>
+          <w:caps w:val="0"/>
+          <w:color w:val="2F2F2F"/>
+          <w:spacing w:val="0"/>
+          <w:sz w:val="19"/>
+          <w:szCs w:val="19"/>
+          <w:shd w:val="clear" w:fill="FFFFFF"/>
+          <w:lang w:val="en-US" w:eastAsia="zh-CN"/>
+        </w:rPr>
+        <w:t>,</w:t>
       </w:r>
     </w:p>
     <w:p>
@@ -1148,30 +1599,30 @@
         </w:numPr>
         <w:ind w:left="420" w:leftChars="0" w:firstLine="420" w:firstLineChars="0"/>
         <w:rPr>
-          <w:rFonts w:hint="eastAsia" w:ascii="Arial" w:hAnsi="Arial" w:eastAsia="Arial" w:cs="Arial"/>
-          <w:i w:val="0"/>
-          <w:caps w:val="0"/>
-          <w:color w:val="2F2F2F"/>
-          <w:spacing w:val="0"/>
-          <w:sz w:val="19"/>
-          <w:szCs w:val="19"/>
-          <w:shd w:val="clear" w:fill="FFFFFF"/>
-          <w:lang w:val="en-US" w:eastAsia="zh-CN"/>
-        </w:rPr>
-      </w:pPr>
-      <w:r>
-        <w:rPr>
-          <w:rFonts w:hint="eastAsia" w:ascii="Arial" w:hAnsi="Arial" w:eastAsia="Arial" w:cs="Arial"/>
-          <w:i w:val="0"/>
-          <w:caps w:val="0"/>
-          <w:color w:val="2F2F2F"/>
-          <w:spacing w:val="0"/>
-          <w:sz w:val="19"/>
-          <w:szCs w:val="19"/>
-          <w:shd w:val="clear" w:fill="FFFFFF"/>
-          <w:lang w:val="en-US" w:eastAsia="zh-CN"/>
-        </w:rPr>
-        <w:t>redis多库会比较弱, 使用分区很多客户端支持较差, redis本身就是单线程的, 同时使用多</w:t>
+          <w:rFonts w:hint="default" w:ascii="Arial" w:hAnsi="Arial" w:eastAsia="Arial" w:cs="Arial"/>
+          <w:i w:val="0"/>
+          <w:caps w:val="0"/>
+          <w:color w:val="2F2F2F"/>
+          <w:spacing w:val="0"/>
+          <w:sz w:val="19"/>
+          <w:szCs w:val="19"/>
+          <w:shd w:val="clear" w:fill="FFFFFF"/>
+          <w:lang w:val="en-US" w:eastAsia="zh-CN"/>
+        </w:rPr>
+      </w:pPr>
+      <w:r>
+        <w:rPr>
+          <w:rFonts w:hint="default" w:ascii="Arial" w:hAnsi="Arial" w:eastAsia="Arial" w:cs="Arial"/>
+          <w:i w:val="0"/>
+          <w:caps w:val="0"/>
+          <w:color w:val="2F2F2F"/>
+          <w:spacing w:val="0"/>
+          <w:sz w:val="19"/>
+          <w:szCs w:val="19"/>
+          <w:shd w:val="clear" w:fill="FFFFFF"/>
+          <w:lang w:val="en-US" w:eastAsia="zh-CN"/>
+        </w:rPr>
+        <w:t>必须是KEYS array, 否则直接返回error</w:t>
       </w:r>
     </w:p>
     <w:p>
@@ -1205,7 +1656,7 @@
           <w:shd w:val="clear" w:fill="FFFFFF"/>
           <w:lang w:val="en-US" w:eastAsia="zh-CN"/>
         </w:rPr>
-        <w:t>个库还是单线程的, 会干扰性能</w:t>
+        <w:t>所有的key, 必须在同一个slot上, 否则直接返回error</w:t>
       </w:r>
     </w:p>
     <w:p>
@@ -1239,7 +1690,7 @@
           <w:shd w:val="clear" w:fill="FFFFFF"/>
           <w:lang w:val="en-US" w:eastAsia="zh-CN"/>
         </w:rPr>
-        <w:t>使用批量处理会提高性能:</w:t>
+        <w:t xml:space="preserve">生产环境下不要长时间使用monitor命令: </w:t>
       </w:r>
     </w:p>
     <w:p>
@@ -1250,30 +1701,30 @@
         </w:numPr>
         <w:ind w:left="420" w:leftChars="0" w:firstLine="420" w:firstLineChars="0"/>
         <w:rPr>
-          <w:rFonts w:hint="eastAsia" w:ascii="Arial" w:hAnsi="Arial" w:eastAsia="Arial" w:cs="Arial"/>
-          <w:i w:val="0"/>
-          <w:caps w:val="0"/>
-          <w:color w:val="2F2F2F"/>
-          <w:spacing w:val="0"/>
-          <w:sz w:val="19"/>
-          <w:szCs w:val="19"/>
-          <w:shd w:val="clear" w:fill="FFFFFF"/>
-          <w:lang w:val="en-US" w:eastAsia="zh-CN"/>
-        </w:rPr>
-      </w:pPr>
-      <w:r>
-        <w:rPr>
-          <w:rFonts w:hint="eastAsia" w:ascii="Arial" w:hAnsi="Arial" w:eastAsia="Arial" w:cs="Arial"/>
-          <w:i w:val="0"/>
-          <w:caps w:val="0"/>
-          <w:color w:val="2F2F2F"/>
-          <w:spacing w:val="0"/>
-          <w:sz w:val="19"/>
-          <w:szCs w:val="19"/>
-          <w:shd w:val="clear" w:fill="FFFFFF"/>
-          <w:lang w:val="en-US" w:eastAsia="zh-CN"/>
-        </w:rPr>
-        <w:t>如 mget, mset, pipeline 批量插入会提高性能, 但是一次最多不要超过500个, 和数据的</w:t>
+          <w:rFonts w:hint="default" w:ascii="Arial" w:hAnsi="Arial" w:eastAsia="Arial" w:cs="Arial"/>
+          <w:i w:val="0"/>
+          <w:caps w:val="0"/>
+          <w:color w:val="2F2F2F"/>
+          <w:spacing w:val="0"/>
+          <w:sz w:val="19"/>
+          <w:szCs w:val="19"/>
+          <w:shd w:val="clear" w:fill="FFFFFF"/>
+          <w:lang w:val="en-US" w:eastAsia="zh-CN"/>
+        </w:rPr>
+      </w:pPr>
+      <w:r>
+        <w:rPr>
+          <w:rFonts w:hint="eastAsia" w:ascii="Arial" w:hAnsi="Arial" w:eastAsia="Arial" w:cs="Arial"/>
+          <w:i w:val="0"/>
+          <w:caps w:val="0"/>
+          <w:color w:val="2F2F2F"/>
+          <w:spacing w:val="0"/>
+          <w:sz w:val="19"/>
+          <w:szCs w:val="19"/>
+          <w:shd w:val="clear" w:fill="FFFFFF"/>
+          <w:lang w:val="en-US" w:eastAsia="zh-CN"/>
+        </w:rPr>
+        <w:t xml:space="preserve">monitor 会开辟一个进程, 实时打印出redis的命令, 所以会占用资源, 除了排查故障时, </w:t>
       </w:r>
       <w:r>
         <w:rPr>
@@ -1301,7 +1752,95 @@
           <w:shd w:val="clear" w:fill="FFFFFF"/>
           <w:lang w:val="en-US" w:eastAsia="zh-CN"/>
         </w:rPr>
-        <w:t>实际大小有关</w:t>
+        <w:t>其他时候建议不要使用</w:t>
+      </w:r>
+    </w:p>
+    <w:p>
+      <w:pPr>
+        <w:numPr>
+          <w:ilvl w:val="0"/>
+          <w:numId w:val="0"/>
+        </w:numPr>
+        <w:ind w:left="840" w:leftChars="0"/>
+        <w:rPr>
+          <w:rFonts w:hint="default" w:ascii="Arial" w:hAnsi="Arial" w:eastAsia="Arial" w:cs="Arial"/>
+          <w:i w:val="0"/>
+          <w:caps w:val="0"/>
+          <w:color w:val="2F2F2F"/>
+          <w:spacing w:val="0"/>
+          <w:sz w:val="19"/>
+          <w:szCs w:val="19"/>
+          <w:shd w:val="clear" w:fill="FFFFFF"/>
+          <w:lang w:val="en-US" w:eastAsia="zh-CN"/>
+        </w:rPr>
+      </w:pPr>
+    </w:p>
+    <w:p>
+      <w:pPr>
+        <w:numPr>
+          <w:ilvl w:val="0"/>
+          <w:numId w:val="1"/>
+        </w:numPr>
+        <w:ind w:left="420" w:leftChars="0"/>
+        <w:rPr>
+          <w:rFonts w:hint="default" w:ascii="Arial" w:hAnsi="Arial" w:eastAsia="Arial" w:cs="Arial"/>
+          <w:i w:val="0"/>
+          <w:caps w:val="0"/>
+          <w:color w:val="2F2F2F"/>
+          <w:spacing w:val="0"/>
+          <w:sz w:val="19"/>
+          <w:szCs w:val="19"/>
+          <w:shd w:val="clear" w:fill="FFFFFF"/>
+          <w:lang w:val="en-US" w:eastAsia="zh-CN"/>
+        </w:rPr>
+      </w:pPr>
+      <w:r>
+        <w:rPr>
+          <w:rFonts w:hint="eastAsia" w:ascii="Arial" w:hAnsi="Arial" w:eastAsia="Arial" w:cs="Arial"/>
+          <w:i w:val="0"/>
+          <w:caps w:val="0"/>
+          <w:color w:val="2F2F2F"/>
+          <w:spacing w:val="0"/>
+          <w:sz w:val="19"/>
+          <w:szCs w:val="19"/>
+          <w:shd w:val="clear" w:fill="FFFFFF"/>
+          <w:lang w:val="en-US" w:eastAsia="zh-CN"/>
+        </w:rPr>
+        <w:t>客户端的使用</w:t>
+      </w:r>
+    </w:p>
+    <w:p>
+      <w:pPr>
+        <w:numPr>
+          <w:ilvl w:val="-2"/>
+          <w:numId w:val="0"/>
+        </w:numPr>
+        <w:ind w:left="420" w:leftChars="0" w:firstLine="0" w:firstLineChars="0"/>
+        <w:rPr>
+          <w:rFonts w:hint="default" w:ascii="Arial" w:hAnsi="Arial" w:eastAsia="Arial" w:cs="Arial"/>
+          <w:i w:val="0"/>
+          <w:caps w:val="0"/>
+          <w:color w:val="0000FF"/>
+          <w:spacing w:val="0"/>
+          <w:sz w:val="19"/>
+          <w:szCs w:val="19"/>
+          <w:shd w:val="clear" w:fill="FFFFFF"/>
+          <w:lang w:val="en-US" w:eastAsia="zh-CN"/>
+        </w:rPr>
+      </w:pPr>
+      <w:r>
+        <w:rPr>
+          <w:rFonts w:hint="eastAsia" w:ascii="Arial" w:hAnsi="Arial" w:eastAsia="Arial" w:cs="Arial"/>
+          <w:i w:val="0"/>
+          <w:caps w:val="0"/>
+          <w:color w:val="0000FF"/>
+          <w:spacing w:val="0"/>
+          <w:sz w:val="19"/>
+          <w:szCs w:val="19"/>
+          <w:shd w:val="clear" w:fill="FFFFFF"/>
+          <w:lang w:val="en-US" w:eastAsia="zh-CN"/>
+        </w:rPr>
+        <w:t>避免多个应用使用一个redis实例:</w:t>
       </w:r>
     </w:p>
     <w:p>
@@ -1335,7 +1874,41 @@
           <w:shd w:val="clear" w:fill="FFFFFF"/>
           <w:lang w:val="en-US" w:eastAsia="zh-CN"/>
         </w:rPr>
-        <w:t>mget 和 mset是原生操作, 所以他是原子性的, pipeline是非原生的命令, 不是原子性的</w:t>
+        <w:t>拆分不同的业务, 公共数据服务化处理</w:t>
+      </w:r>
+    </w:p>
+    <w:p>
+      <w:pPr>
+        <w:numPr>
+          <w:ilvl w:val="-2"/>
+          <w:numId w:val="0"/>
+        </w:numPr>
+        <w:ind w:left="420" w:leftChars="0" w:firstLine="0" w:firstLineChars="0"/>
+        <w:rPr>
+          <w:rFonts w:hint="default" w:ascii="Arial" w:hAnsi="Arial" w:eastAsia="Arial" w:cs="Arial"/>
+          <w:i w:val="0"/>
+          <w:caps w:val="0"/>
+          <w:color w:val="0000FF"/>
+          <w:spacing w:val="0"/>
+          <w:sz w:val="19"/>
+          <w:szCs w:val="19"/>
+          <w:shd w:val="clear" w:fill="FFFFFF"/>
+          <w:lang w:val="en-US" w:eastAsia="zh-CN"/>
+        </w:rPr>
+      </w:pPr>
+      <w:r>
+        <w:rPr>
+          <w:rFonts w:hint="eastAsia" w:ascii="Arial" w:hAnsi="Arial" w:eastAsia="Arial" w:cs="Arial"/>
+          <w:i w:val="0"/>
+          <w:caps w:val="0"/>
+          <w:color w:val="0000FF"/>
+          <w:spacing w:val="0"/>
+          <w:sz w:val="19"/>
+          <w:szCs w:val="19"/>
+          <w:shd w:val="clear" w:fill="FFFFFF"/>
+          <w:lang w:val="en-US" w:eastAsia="zh-CN"/>
+        </w:rPr>
+        <w:t>使用连接池:</w:t>
       </w:r>
     </w:p>
     <w:p>
@@ -1369,41 +1942,41 @@
           <w:shd w:val="clear" w:fill="FFFFFF"/>
           <w:lang w:val="en-US" w:eastAsia="zh-CN"/>
         </w:rPr>
-        <w:t>pipeline可以打包不同的命令, 原生命令做不到, pipeline需要客户端和服务端的同时支持</w:t>
-      </w:r>
-    </w:p>
-    <w:p>
-      <w:pPr>
-        <w:numPr>
-          <w:ilvl w:val="0"/>
+        <w:t>可以有效的控制连接, 同时提高效率</w:t>
+      </w:r>
+    </w:p>
+    <w:p>
+      <w:pPr>
+        <w:numPr>
+          <w:ilvl w:val="-2"/>
           <w:numId w:val="0"/>
         </w:numPr>
         <w:ind w:left="420" w:leftChars="0" w:firstLine="0" w:firstLineChars="0"/>
         <w:rPr>
-          <w:rFonts w:hint="eastAsia" w:ascii="Arial" w:hAnsi="Arial" w:eastAsia="Arial" w:cs="Arial"/>
-          <w:i w:val="0"/>
-          <w:caps w:val="0"/>
-          <w:color w:val="0000FF"/>
-          <w:spacing w:val="0"/>
-          <w:sz w:val="19"/>
-          <w:szCs w:val="19"/>
-          <w:shd w:val="clear" w:fill="FFFFFF"/>
-          <w:lang w:val="en-US" w:eastAsia="zh-CN"/>
-        </w:rPr>
-      </w:pPr>
-      <w:r>
-        <w:rPr>
-          <w:rFonts w:hint="eastAsia" w:ascii="Arial" w:hAnsi="Arial" w:eastAsia="Arial" w:cs="Arial"/>
-          <w:i w:val="0"/>
-          <w:caps w:val="0"/>
-          <w:color w:val="0000FF"/>
-          <w:spacing w:val="0"/>
-          <w:sz w:val="19"/>
-          <w:szCs w:val="19"/>
-          <w:shd w:val="clear" w:fill="FFFFFF"/>
-          <w:lang w:val="en-US" w:eastAsia="zh-CN"/>
-        </w:rPr>
-        <w:t>不要使用过多的事务:</w:t>
+          <w:rFonts w:hint="default" w:ascii="Arial" w:hAnsi="Arial" w:eastAsia="Arial" w:cs="Arial"/>
+          <w:i w:val="0"/>
+          <w:caps w:val="0"/>
+          <w:color w:val="0000FF"/>
+          <w:spacing w:val="0"/>
+          <w:sz w:val="19"/>
+          <w:szCs w:val="19"/>
+          <w:shd w:val="clear" w:fill="FFFFFF"/>
+          <w:lang w:val="en-US" w:eastAsia="zh-CN"/>
+        </w:rPr>
+      </w:pPr>
+      <w:r>
+        <w:rPr>
+          <w:rFonts w:hint="eastAsia" w:ascii="Arial" w:hAnsi="Arial" w:eastAsia="Arial" w:cs="Arial"/>
+          <w:i w:val="0"/>
+          <w:caps w:val="0"/>
+          <w:color w:val="0000FF"/>
+          <w:spacing w:val="0"/>
+          <w:sz w:val="19"/>
+          <w:szCs w:val="19"/>
+          <w:shd w:val="clear" w:fill="FFFFFF"/>
+          <w:lang w:val="en-US" w:eastAsia="zh-CN"/>
+        </w:rPr>
+        <w:t>熔断功能:</w:t>
       </w:r>
     </w:p>
     <w:p>
@@ -1437,69 +2010,41 @@
           <w:shd w:val="clear" w:fill="FFFFFF"/>
           <w:lang w:val="en-US" w:eastAsia="zh-CN"/>
         </w:rPr>
-        <w:t>redis的事务比较弱, 不支持回滚操作, 在集群中官方要求一次事务操作的key必须在一个</w:t>
-      </w:r>
-      <w:r>
-        <w:rPr>
-          <w:rFonts w:hint="eastAsia" w:ascii="Arial" w:hAnsi="Arial" w:eastAsia="Arial" w:cs="Arial"/>
-          <w:i w:val="0"/>
-          <w:caps w:val="0"/>
-          <w:color w:val="2F2F2F"/>
-          <w:spacing w:val="0"/>
-          <w:sz w:val="19"/>
-          <w:szCs w:val="19"/>
-          <w:shd w:val="clear" w:fill="FFFFFF"/>
-          <w:lang w:val="en-US" w:eastAsia="zh-CN"/>
-        </w:rPr>
-        <w:tab/>
-      </w:r>
-      <w:r>
-        <w:rPr>
-          <w:rFonts w:hint="eastAsia" w:ascii="Arial" w:hAnsi="Arial" w:eastAsia="Arial" w:cs="Arial"/>
-          <w:i w:val="0"/>
-          <w:caps w:val="0"/>
-          <w:color w:val="2F2F2F"/>
-          <w:spacing w:val="0"/>
-          <w:sz w:val="19"/>
-          <w:szCs w:val="19"/>
-          <w:shd w:val="clear" w:fill="FFFFFF"/>
-          <w:lang w:val="en-US" w:eastAsia="zh-CN"/>
-        </w:rPr>
-        <w:t>槽上</w:t>
-      </w:r>
-    </w:p>
-    <w:p>
-      <w:pPr>
-        <w:numPr>
-          <w:ilvl w:val="0"/>
+        <w:t xml:space="preserve">高并发情况下客户端添加熔断功能, 可以使用netflix hystrix </w:t>
+      </w:r>
+    </w:p>
+    <w:p>
+      <w:pPr>
+        <w:numPr>
+          <w:ilvl w:val="-2"/>
           <w:numId w:val="0"/>
         </w:numPr>
         <w:ind w:left="420" w:leftChars="0" w:firstLine="0" w:firstLineChars="0"/>
         <w:rPr>
-          <w:rFonts w:hint="eastAsia" w:ascii="Arial" w:hAnsi="Arial" w:eastAsia="Arial" w:cs="Arial"/>
-          <w:i w:val="0"/>
-          <w:caps w:val="0"/>
-          <w:color w:val="0000FF"/>
-          <w:spacing w:val="0"/>
-          <w:sz w:val="19"/>
-          <w:szCs w:val="19"/>
-          <w:shd w:val="clear" w:fill="FFFFFF"/>
-          <w:lang w:val="en-US" w:eastAsia="zh-CN"/>
-        </w:rPr>
-      </w:pPr>
-      <w:r>
-        <w:rPr>
-          <w:rFonts w:hint="eastAsia" w:ascii="Arial" w:hAnsi="Arial" w:eastAsia="Arial" w:cs="Arial"/>
-          <w:i w:val="0"/>
-          <w:caps w:val="0"/>
-          <w:color w:val="0000FF"/>
-          <w:spacing w:val="0"/>
-          <w:sz w:val="19"/>
-          <w:szCs w:val="19"/>
-          <w:shd w:val="clear" w:fill="FFFFFF"/>
-          <w:lang w:val="en-US" w:eastAsia="zh-CN"/>
-        </w:rPr>
-        <w:t>集群上使用LUA脚本有特殊要求:</w:t>
+          <w:rFonts w:hint="default" w:ascii="Arial" w:hAnsi="Arial" w:eastAsia="Arial" w:cs="Arial"/>
+          <w:i w:val="0"/>
+          <w:caps w:val="0"/>
+          <w:color w:val="0000FF"/>
+          <w:spacing w:val="0"/>
+          <w:sz w:val="19"/>
+          <w:szCs w:val="19"/>
+          <w:shd w:val="clear" w:fill="FFFFFF"/>
+          <w:lang w:val="en-US" w:eastAsia="zh-CN"/>
+        </w:rPr>
+      </w:pPr>
+      <w:r>
+        <w:rPr>
+          <w:rFonts w:hint="eastAsia" w:ascii="Arial" w:hAnsi="Arial" w:eastAsia="Arial" w:cs="Arial"/>
+          <w:i w:val="0"/>
+          <w:caps w:val="0"/>
+          <w:color w:val="0000FF"/>
+          <w:spacing w:val="0"/>
+          <w:sz w:val="19"/>
+          <w:szCs w:val="19"/>
+          <w:shd w:val="clear" w:fill="FFFFFF"/>
+          <w:lang w:val="en-US" w:eastAsia="zh-CN"/>
+        </w:rPr>
+        <w:t>合理的加密:</w:t>
       </w:r>
     </w:p>
     <w:p>
@@ -1510,19 +2055,6 @@
         </w:numPr>
         <w:ind w:left="420" w:leftChars="0" w:firstLine="420" w:firstLineChars="0"/>
         <w:rPr>
-          <w:rFonts w:hint="eastAsia" w:ascii="Arial" w:hAnsi="Arial" w:eastAsia="Arial" w:cs="Arial"/>
-          <w:i w:val="0"/>
-          <w:caps w:val="0"/>
-          <w:color w:val="2F2F2F"/>
-          <w:spacing w:val="0"/>
-          <w:sz w:val="19"/>
-          <w:szCs w:val="19"/>
-          <w:shd w:val="clear" w:fill="FFFFFF"/>
-          <w:lang w:val="en-US" w:eastAsia="zh-CN"/>
-        </w:rPr>
-      </w:pPr>
-      <w:r>
-        <w:rPr>
           <w:rFonts w:hint="default" w:ascii="Arial" w:hAnsi="Arial" w:eastAsia="Arial" w:cs="Arial"/>
           <w:i w:val="0"/>
           <w:caps w:val="0"/>
@@ -1533,567 +2065,36 @@
           <w:shd w:val="clear" w:fill="FFFFFF"/>
           <w:lang w:val="en-US" w:eastAsia="zh-CN"/>
         </w:rPr>
-        <w:t>所有key都应该由 KEYS 数组来传递</w:t>
-      </w:r>
-      <w:r>
-        <w:rPr>
-          <w:rFonts w:hint="eastAsia" w:ascii="Arial" w:hAnsi="Arial" w:eastAsia="Arial" w:cs="Arial"/>
-          <w:i w:val="0"/>
-          <w:caps w:val="0"/>
-          <w:color w:val="2F2F2F"/>
-          <w:spacing w:val="0"/>
-          <w:sz w:val="19"/>
-          <w:szCs w:val="19"/>
-          <w:shd w:val="clear" w:fill="FFFFFF"/>
-          <w:lang w:val="en-US" w:eastAsia="zh-CN"/>
-        </w:rPr>
-        <w:t xml:space="preserve">, </w:t>
-      </w:r>
-      <w:r>
-        <w:rPr>
-          <w:rFonts w:hint="default" w:ascii="Arial" w:hAnsi="Arial" w:eastAsia="Arial" w:cs="Arial"/>
-          <w:i w:val="0"/>
-          <w:caps w:val="0"/>
-          <w:color w:val="2F2F2F"/>
-          <w:spacing w:val="0"/>
-          <w:sz w:val="19"/>
-          <w:szCs w:val="19"/>
-          <w:shd w:val="clear" w:fill="FFFFFF"/>
-          <w:lang w:val="en-US" w:eastAsia="zh-CN"/>
-        </w:rPr>
-        <w:t>redis.call/pcall 里面调用的redis命令</w:t>
-      </w:r>
-      <w:r>
-        <w:rPr>
-          <w:rFonts w:hint="eastAsia" w:ascii="Arial" w:hAnsi="Arial" w:eastAsia="Arial" w:cs="Arial"/>
-          <w:i w:val="0"/>
-          <w:caps w:val="0"/>
-          <w:color w:val="2F2F2F"/>
-          <w:spacing w:val="0"/>
-          <w:sz w:val="19"/>
-          <w:szCs w:val="19"/>
-          <w:shd w:val="clear" w:fill="FFFFFF"/>
-          <w:lang w:val="en-US" w:eastAsia="zh-CN"/>
-        </w:rPr>
-        <w:t xml:space="preserve">, </w:t>
-      </w:r>
-      <w:r>
-        <w:rPr>
-          <w:rFonts w:hint="default" w:ascii="Arial" w:hAnsi="Arial" w:eastAsia="Arial" w:cs="Arial"/>
-          <w:i w:val="0"/>
-          <w:caps w:val="0"/>
-          <w:color w:val="2F2F2F"/>
-          <w:spacing w:val="0"/>
-          <w:sz w:val="19"/>
-          <w:szCs w:val="19"/>
-          <w:shd w:val="clear" w:fill="FFFFFF"/>
-          <w:lang w:val="en-US" w:eastAsia="zh-CN"/>
-        </w:rPr>
-        <w:t>key的位置</w:t>
-      </w:r>
-      <w:r>
-        <w:rPr>
-          <w:rFonts w:hint="eastAsia" w:ascii="Arial" w:hAnsi="Arial" w:eastAsia="Arial" w:cs="Arial"/>
-          <w:i w:val="0"/>
-          <w:caps w:val="0"/>
-          <w:color w:val="2F2F2F"/>
-          <w:spacing w:val="0"/>
-          <w:sz w:val="19"/>
-          <w:szCs w:val="19"/>
-          <w:shd w:val="clear" w:fill="FFFFFF"/>
-          <w:lang w:val="en-US" w:eastAsia="zh-CN"/>
-        </w:rPr>
-        <w:t>,</w:t>
-      </w:r>
-    </w:p>
-    <w:p>
-      <w:pPr>
-        <w:numPr>
-          <w:ilvl w:val="0"/>
-          <w:numId w:val="0"/>
-        </w:numPr>
-        <w:ind w:left="420" w:leftChars="0" w:firstLine="420" w:firstLineChars="0"/>
-        <w:rPr>
-          <w:rFonts w:hint="default" w:ascii="Arial" w:hAnsi="Arial" w:eastAsia="Arial" w:cs="Arial"/>
-          <w:i w:val="0"/>
-          <w:caps w:val="0"/>
-          <w:color w:val="2F2F2F"/>
-          <w:spacing w:val="0"/>
-          <w:sz w:val="19"/>
-          <w:szCs w:val="19"/>
-          <w:shd w:val="clear" w:fill="FFFFFF"/>
-          <w:lang w:val="en-US" w:eastAsia="zh-CN"/>
-        </w:rPr>
-      </w:pPr>
-      <w:r>
-        <w:rPr>
-          <w:rFonts w:hint="default" w:ascii="Arial" w:hAnsi="Arial" w:eastAsia="Arial" w:cs="Arial"/>
-          <w:i w:val="0"/>
-          <w:caps w:val="0"/>
-          <w:color w:val="2F2F2F"/>
-          <w:spacing w:val="0"/>
-          <w:sz w:val="19"/>
-          <w:szCs w:val="19"/>
-          <w:shd w:val="clear" w:fill="FFFFFF"/>
-          <w:lang w:val="en-US" w:eastAsia="zh-CN"/>
-        </w:rPr>
-        <w:t>必须是KEYS array, 否则直接返回error</w:t>
-      </w:r>
-    </w:p>
-    <w:p>
-      <w:pPr>
-        <w:numPr>
-          <w:ilvl w:val="0"/>
-          <w:numId w:val="0"/>
-        </w:numPr>
-        <w:ind w:left="420" w:leftChars="0" w:firstLine="420" w:firstLineChars="0"/>
-        <w:rPr>
-          <w:rFonts w:hint="eastAsia" w:ascii="Arial" w:hAnsi="Arial" w:eastAsia="Arial" w:cs="Arial"/>
-          <w:i w:val="0"/>
-          <w:caps w:val="0"/>
-          <w:color w:val="2F2F2F"/>
-          <w:spacing w:val="0"/>
-          <w:sz w:val="19"/>
-          <w:szCs w:val="19"/>
-          <w:shd w:val="clear" w:fill="FFFFFF"/>
-          <w:lang w:val="en-US" w:eastAsia="zh-CN"/>
-        </w:rPr>
-      </w:pPr>
-      <w:r>
-        <w:rPr>
-          <w:rFonts w:hint="eastAsia" w:ascii="Arial" w:hAnsi="Arial" w:eastAsia="Arial" w:cs="Arial"/>
-          <w:i w:val="0"/>
-          <w:caps w:val="0"/>
-          <w:color w:val="2F2F2F"/>
-          <w:spacing w:val="0"/>
-          <w:sz w:val="19"/>
-          <w:szCs w:val="19"/>
-          <w:shd w:val="clear" w:fill="FFFFFF"/>
-          <w:lang w:val="en-US" w:eastAsia="zh-CN"/>
-        </w:rPr>
-        <w:t>所有的key, 必须在同一个slot上, 否则直接返回error</w:t>
-      </w:r>
-    </w:p>
-    <w:p>
-      <w:pPr>
-        <w:numPr>
-          <w:ilvl w:val="0"/>
-          <w:numId w:val="0"/>
-        </w:numPr>
-        <w:ind w:left="420" w:leftChars="0" w:firstLine="0" w:firstLineChars="0"/>
-        <w:rPr>
-          <w:rFonts w:hint="eastAsia" w:ascii="Arial" w:hAnsi="Arial" w:eastAsia="Arial" w:cs="Arial"/>
-          <w:i w:val="0"/>
-          <w:caps w:val="0"/>
-          <w:color w:val="0000FF"/>
-          <w:spacing w:val="0"/>
-          <w:sz w:val="19"/>
-          <w:szCs w:val="19"/>
-          <w:shd w:val="clear" w:fill="FFFFFF"/>
-          <w:lang w:val="en-US" w:eastAsia="zh-CN"/>
-        </w:rPr>
-      </w:pPr>
-      <w:r>
-        <w:rPr>
-          <w:rFonts w:hint="eastAsia" w:ascii="Arial" w:hAnsi="Arial" w:eastAsia="Arial" w:cs="Arial"/>
-          <w:i w:val="0"/>
-          <w:caps w:val="0"/>
-          <w:color w:val="0000FF"/>
-          <w:spacing w:val="0"/>
-          <w:sz w:val="19"/>
-          <w:szCs w:val="19"/>
-          <w:shd w:val="clear" w:fill="FFFFFF"/>
-          <w:lang w:val="en-US" w:eastAsia="zh-CN"/>
-        </w:rPr>
-        <w:t xml:space="preserve">生产环境下不要长时间使用monitor命令: </w:t>
-      </w:r>
-    </w:p>
-    <w:p>
-      <w:pPr>
-        <w:numPr>
-          <w:ilvl w:val="0"/>
-          <w:numId w:val="0"/>
-        </w:numPr>
-        <w:ind w:left="420" w:leftChars="0" w:firstLine="420" w:firstLineChars="0"/>
-        <w:rPr>
-          <w:rFonts w:hint="default" w:ascii="Arial" w:hAnsi="Arial" w:eastAsia="Arial" w:cs="Arial"/>
-          <w:i w:val="0"/>
-          <w:caps w:val="0"/>
-          <w:color w:val="2F2F2F"/>
-          <w:spacing w:val="0"/>
-          <w:sz w:val="19"/>
-          <w:szCs w:val="19"/>
-          <w:shd w:val="clear" w:fill="FFFFFF"/>
-          <w:lang w:val="en-US" w:eastAsia="zh-CN"/>
-        </w:rPr>
-      </w:pPr>
-      <w:r>
-        <w:rPr>
-          <w:rFonts w:hint="eastAsia" w:ascii="Arial" w:hAnsi="Arial" w:eastAsia="Arial" w:cs="Arial"/>
-          <w:i w:val="0"/>
-          <w:caps w:val="0"/>
-          <w:color w:val="2F2F2F"/>
-          <w:spacing w:val="0"/>
-          <w:sz w:val="19"/>
-          <w:szCs w:val="19"/>
-          <w:shd w:val="clear" w:fill="FFFFFF"/>
-          <w:lang w:val="en-US" w:eastAsia="zh-CN"/>
-        </w:rPr>
-        <w:t xml:space="preserve">monitor 会开辟一个进程, 实时打印出redis的命令, 所以会占用资源, 除了排查故障时, </w:t>
-      </w:r>
-      <w:r>
-        <w:rPr>
-          <w:rFonts w:hint="eastAsia" w:ascii="Arial" w:hAnsi="Arial" w:eastAsia="Arial" w:cs="Arial"/>
-          <w:i w:val="0"/>
-          <w:caps w:val="0"/>
-          <w:color w:val="2F2F2F"/>
-          <w:spacing w:val="0"/>
-          <w:sz w:val="19"/>
-          <w:szCs w:val="19"/>
-          <w:shd w:val="clear" w:fill="FFFFFF"/>
-          <w:lang w:val="en-US" w:eastAsia="zh-CN"/>
-        </w:rPr>
-        <w:tab/>
-      </w:r>
-      <w:r>
-        <w:rPr>
-          <w:rFonts w:hint="eastAsia" w:ascii="Arial" w:hAnsi="Arial" w:eastAsia="Arial" w:cs="Arial"/>
-          <w:i w:val="0"/>
-          <w:caps w:val="0"/>
-          <w:color w:val="2F2F2F"/>
-          <w:spacing w:val="0"/>
-          <w:sz w:val="19"/>
-          <w:szCs w:val="19"/>
-          <w:shd w:val="clear" w:fill="FFFFFF"/>
-          <w:lang w:val="en-US" w:eastAsia="zh-CN"/>
-        </w:rPr>
-        <w:t>其他时候建议不要使用</w:t>
-      </w:r>
-    </w:p>
-    <w:p>
-      <w:pPr>
-        <w:numPr>
-          <w:ilvl w:val="0"/>
-          <w:numId w:val="0"/>
-        </w:numPr>
-        <w:ind w:left="840" w:leftChars="0"/>
-        <w:rPr>
-          <w:rFonts w:hint="default" w:ascii="Arial" w:hAnsi="Arial" w:eastAsia="Arial" w:cs="Arial"/>
-          <w:i w:val="0"/>
-          <w:caps w:val="0"/>
-          <w:color w:val="2F2F2F"/>
-          <w:spacing w:val="0"/>
-          <w:sz w:val="19"/>
-          <w:szCs w:val="19"/>
-          <w:shd w:val="clear" w:fill="FFFFFF"/>
-          <w:lang w:val="en-US" w:eastAsia="zh-CN"/>
-        </w:rPr>
-      </w:pPr>
-    </w:p>
-    <w:p>
-      <w:pPr>
-        <w:numPr>
-          <w:ilvl w:val="0"/>
-          <w:numId w:val="1"/>
-        </w:numPr>
-        <w:ind w:left="420" w:leftChars="0"/>
-        <w:rPr>
-          <w:rFonts w:hint="default" w:ascii="Arial" w:hAnsi="Arial" w:eastAsia="Arial" w:cs="Arial"/>
-          <w:i w:val="0"/>
-          <w:caps w:val="0"/>
-          <w:color w:val="2F2F2F"/>
-          <w:spacing w:val="0"/>
-          <w:sz w:val="19"/>
-          <w:szCs w:val="19"/>
-          <w:shd w:val="clear" w:fill="FFFFFF"/>
-          <w:lang w:val="en-US" w:eastAsia="zh-CN"/>
-        </w:rPr>
-      </w:pPr>
-      <w:r>
-        <w:rPr>
-          <w:rFonts w:hint="eastAsia" w:ascii="Arial" w:hAnsi="Arial" w:eastAsia="Arial" w:cs="Arial"/>
-          <w:i w:val="0"/>
-          <w:caps w:val="0"/>
-          <w:color w:val="2F2F2F"/>
-          <w:spacing w:val="0"/>
-          <w:sz w:val="19"/>
-          <w:szCs w:val="19"/>
-          <w:shd w:val="clear" w:fill="FFFFFF"/>
-          <w:lang w:val="en-US" w:eastAsia="zh-CN"/>
-        </w:rPr>
-        <w:t>客户端的使用</w:t>
-      </w:r>
-    </w:p>
-    <w:p>
-      <w:pPr>
-        <w:numPr>
-          <w:ilvl w:val="-2"/>
-          <w:numId w:val="0"/>
-        </w:numPr>
-        <w:ind w:left="420" w:leftChars="0" w:firstLine="0" w:firstLineChars="0"/>
-        <w:rPr>
-          <w:rFonts w:hint="default" w:ascii="Arial" w:hAnsi="Arial" w:eastAsia="Arial" w:cs="Arial"/>
-          <w:i w:val="0"/>
-          <w:caps w:val="0"/>
-          <w:color w:val="0000FF"/>
-          <w:spacing w:val="0"/>
-          <w:sz w:val="19"/>
-          <w:szCs w:val="19"/>
-          <w:shd w:val="clear" w:fill="FFFFFF"/>
-          <w:lang w:val="en-US" w:eastAsia="zh-CN"/>
-        </w:rPr>
-      </w:pPr>
-      <w:r>
-        <w:rPr>
-          <w:rFonts w:hint="eastAsia" w:ascii="Arial" w:hAnsi="Arial" w:eastAsia="Arial" w:cs="Arial"/>
-          <w:i w:val="0"/>
-          <w:caps w:val="0"/>
-          <w:color w:val="0000FF"/>
-          <w:spacing w:val="0"/>
-          <w:sz w:val="19"/>
-          <w:szCs w:val="19"/>
-          <w:shd w:val="clear" w:fill="FFFFFF"/>
-          <w:lang w:val="en-US" w:eastAsia="zh-CN"/>
-        </w:rPr>
-        <w:t>避免多个应用使用一个redis实例:</w:t>
-      </w:r>
-    </w:p>
-    <w:p>
-      <w:pPr>
-        <w:numPr>
-          <w:ilvl w:val="0"/>
-          <w:numId w:val="0"/>
-        </w:numPr>
-        <w:ind w:left="420" w:leftChars="0" w:firstLine="420" w:firstLineChars="0"/>
-        <w:rPr>
-          <w:rFonts w:hint="eastAsia" w:ascii="Arial" w:hAnsi="Arial" w:eastAsia="Arial" w:cs="Arial"/>
-          <w:i w:val="0"/>
-          <w:caps w:val="0"/>
-          <w:color w:val="2F2F2F"/>
-          <w:spacing w:val="0"/>
-          <w:sz w:val="19"/>
-          <w:szCs w:val="19"/>
-          <w:shd w:val="clear" w:fill="FFFFFF"/>
-          <w:lang w:val="en-US" w:eastAsia="zh-CN"/>
-        </w:rPr>
-      </w:pPr>
-      <w:r>
-        <w:rPr>
-          <w:rFonts w:hint="eastAsia" w:ascii="Arial" w:hAnsi="Arial" w:eastAsia="Arial" w:cs="Arial"/>
-          <w:i w:val="0"/>
-          <w:caps w:val="0"/>
-          <w:color w:val="2F2F2F"/>
-          <w:spacing w:val="0"/>
-          <w:sz w:val="19"/>
-          <w:szCs w:val="19"/>
-          <w:shd w:val="clear" w:fill="FFFFFF"/>
-          <w:lang w:val="en-US" w:eastAsia="zh-CN"/>
-        </w:rPr>
-        <w:t>拆分不同的业务, 公共数据服务化处理</w:t>
-      </w:r>
-    </w:p>
-    <w:p>
-      <w:pPr>
-        <w:numPr>
-          <w:ilvl w:val="-2"/>
-          <w:numId w:val="0"/>
-        </w:numPr>
-        <w:ind w:left="420" w:leftChars="0" w:firstLine="0" w:firstLineChars="0"/>
-        <w:rPr>
-          <w:rFonts w:hint="default" w:ascii="Arial" w:hAnsi="Arial" w:eastAsia="Arial" w:cs="Arial"/>
-          <w:i w:val="0"/>
-          <w:caps w:val="0"/>
-          <w:color w:val="0000FF"/>
-          <w:spacing w:val="0"/>
-          <w:sz w:val="19"/>
-          <w:szCs w:val="19"/>
-          <w:shd w:val="clear" w:fill="FFFFFF"/>
-          <w:lang w:val="en-US" w:eastAsia="zh-CN"/>
-        </w:rPr>
-      </w:pPr>
-      <w:r>
-        <w:rPr>
-          <w:rFonts w:hint="eastAsia" w:ascii="Arial" w:hAnsi="Arial" w:eastAsia="Arial" w:cs="Arial"/>
-          <w:i w:val="0"/>
-          <w:caps w:val="0"/>
-          <w:color w:val="0000FF"/>
-          <w:spacing w:val="0"/>
-          <w:sz w:val="19"/>
-          <w:szCs w:val="19"/>
-          <w:shd w:val="clear" w:fill="FFFFFF"/>
-          <w:lang w:val="en-US" w:eastAsia="zh-CN"/>
-        </w:rPr>
-        <w:t>使用连接池:</w:t>
-      </w:r>
-    </w:p>
-    <w:p>
-      <w:pPr>
-        <w:numPr>
-          <w:ilvl w:val="0"/>
-          <w:numId w:val="0"/>
-        </w:numPr>
-        <w:ind w:left="420" w:leftChars="0" w:firstLine="420" w:firstLineChars="0"/>
-        <w:rPr>
-          <w:rFonts w:hint="eastAsia" w:ascii="Arial" w:hAnsi="Arial" w:eastAsia="Arial" w:cs="Arial"/>
-          <w:i w:val="0"/>
-          <w:caps w:val="0"/>
-          <w:color w:val="2F2F2F"/>
-          <w:spacing w:val="0"/>
-          <w:sz w:val="19"/>
-          <w:szCs w:val="19"/>
-          <w:shd w:val="clear" w:fill="FFFFFF"/>
-          <w:lang w:val="en-US" w:eastAsia="zh-CN"/>
-        </w:rPr>
-      </w:pPr>
-      <w:r>
-        <w:rPr>
-          <w:rFonts w:hint="eastAsia" w:ascii="Arial" w:hAnsi="Arial" w:eastAsia="Arial" w:cs="Arial"/>
-          <w:i w:val="0"/>
-          <w:caps w:val="0"/>
-          <w:color w:val="2F2F2F"/>
-          <w:spacing w:val="0"/>
-          <w:sz w:val="19"/>
-          <w:szCs w:val="19"/>
-          <w:shd w:val="clear" w:fill="FFFFFF"/>
-          <w:lang w:val="en-US" w:eastAsia="zh-CN"/>
-        </w:rPr>
-        <w:t>可以有效的控制连接, 同时提高效率</w:t>
-      </w:r>
-    </w:p>
-    <w:p>
-      <w:pPr>
-        <w:numPr>
-          <w:ilvl w:val="-2"/>
-          <w:numId w:val="0"/>
-        </w:numPr>
-        <w:ind w:left="420" w:leftChars="0" w:firstLine="0" w:firstLineChars="0"/>
-        <w:rPr>
-          <w:rFonts w:hint="default" w:ascii="Arial" w:hAnsi="Arial" w:eastAsia="Arial" w:cs="Arial"/>
-          <w:i w:val="0"/>
-          <w:caps w:val="0"/>
-          <w:color w:val="0000FF"/>
-          <w:spacing w:val="0"/>
-          <w:sz w:val="19"/>
-          <w:szCs w:val="19"/>
-          <w:shd w:val="clear" w:fill="FFFFFF"/>
-          <w:lang w:val="en-US" w:eastAsia="zh-CN"/>
-        </w:rPr>
-      </w:pPr>
-      <w:r>
-        <w:rPr>
-          <w:rFonts w:hint="eastAsia" w:ascii="Arial" w:hAnsi="Arial" w:eastAsia="Arial" w:cs="Arial"/>
-          <w:i w:val="0"/>
-          <w:caps w:val="0"/>
-          <w:color w:val="0000FF"/>
-          <w:spacing w:val="0"/>
-          <w:sz w:val="19"/>
-          <w:szCs w:val="19"/>
-          <w:shd w:val="clear" w:fill="FFFFFF"/>
-          <w:lang w:val="en-US" w:eastAsia="zh-CN"/>
-        </w:rPr>
-        <w:t>熔断功能:</w:t>
-      </w:r>
-    </w:p>
-    <w:p>
-      <w:pPr>
-        <w:numPr>
-          <w:ilvl w:val="0"/>
-          <w:numId w:val="0"/>
-        </w:numPr>
-        <w:ind w:left="420" w:leftChars="0" w:firstLine="420" w:firstLineChars="0"/>
-        <w:rPr>
-          <w:rFonts w:hint="eastAsia" w:ascii="Arial" w:hAnsi="Arial" w:eastAsia="Arial" w:cs="Arial"/>
-          <w:i w:val="0"/>
-          <w:caps w:val="0"/>
-          <w:color w:val="2F2F2F"/>
-          <w:spacing w:val="0"/>
-          <w:sz w:val="19"/>
-          <w:szCs w:val="19"/>
-          <w:shd w:val="clear" w:fill="FFFFFF"/>
-          <w:lang w:val="en-US" w:eastAsia="zh-CN"/>
-        </w:rPr>
-      </w:pPr>
-      <w:r>
-        <w:rPr>
-          <w:rFonts w:hint="eastAsia" w:ascii="Arial" w:hAnsi="Arial" w:eastAsia="Arial" w:cs="Arial"/>
-          <w:i w:val="0"/>
-          <w:caps w:val="0"/>
-          <w:color w:val="2F2F2F"/>
-          <w:spacing w:val="0"/>
-          <w:sz w:val="19"/>
-          <w:szCs w:val="19"/>
-          <w:shd w:val="clear" w:fill="FFFFFF"/>
-          <w:lang w:val="en-US" w:eastAsia="zh-CN"/>
-        </w:rPr>
-        <w:t xml:space="preserve">高并发情况下客户端添加熔断功能, 可以使用netflix hystrix </w:t>
-      </w:r>
-    </w:p>
-    <w:p>
-      <w:pPr>
-        <w:numPr>
-          <w:ilvl w:val="-2"/>
-          <w:numId w:val="0"/>
-        </w:numPr>
-        <w:ind w:left="420" w:leftChars="0" w:firstLine="0" w:firstLineChars="0"/>
-        <w:rPr>
-          <w:rFonts w:hint="default" w:ascii="Arial" w:hAnsi="Arial" w:eastAsia="Arial" w:cs="Arial"/>
-          <w:i w:val="0"/>
-          <w:caps w:val="0"/>
-          <w:color w:val="0000FF"/>
-          <w:spacing w:val="0"/>
-          <w:sz w:val="19"/>
-          <w:szCs w:val="19"/>
-          <w:shd w:val="clear" w:fill="FFFFFF"/>
-          <w:lang w:val="en-US" w:eastAsia="zh-CN"/>
-        </w:rPr>
-      </w:pPr>
-      <w:r>
-        <w:rPr>
-          <w:rFonts w:hint="eastAsia" w:ascii="Arial" w:hAnsi="Arial" w:eastAsia="Arial" w:cs="Arial"/>
-          <w:i w:val="0"/>
-          <w:caps w:val="0"/>
-          <w:color w:val="0000FF"/>
-          <w:spacing w:val="0"/>
-          <w:sz w:val="19"/>
-          <w:szCs w:val="19"/>
-          <w:shd w:val="clear" w:fill="FFFFFF"/>
-          <w:lang w:val="en-US" w:eastAsia="zh-CN"/>
-        </w:rPr>
-        <w:t>合理的加密:</w:t>
-      </w:r>
-    </w:p>
-    <w:p>
-      <w:pPr>
-        <w:numPr>
-          <w:ilvl w:val="0"/>
-          <w:numId w:val="0"/>
-        </w:numPr>
-        <w:ind w:left="420" w:leftChars="0" w:firstLine="420" w:firstLineChars="0"/>
-        <w:rPr>
-          <w:rFonts w:hint="default" w:ascii="Arial" w:hAnsi="Arial" w:eastAsia="Arial" w:cs="Arial"/>
-          <w:i w:val="0"/>
-          <w:caps w:val="0"/>
-          <w:color w:val="2F2F2F"/>
-          <w:spacing w:val="0"/>
-          <w:sz w:val="19"/>
-          <w:szCs w:val="19"/>
-          <w:shd w:val="clear" w:fill="FFFFFF"/>
-          <w:lang w:val="en-US" w:eastAsia="zh-CN"/>
-        </w:rPr>
-      </w:pPr>
-      <w:r>
-        <w:rPr>
-          <w:rFonts w:hint="eastAsia" w:ascii="Arial" w:hAnsi="Arial" w:eastAsia="Arial" w:cs="Arial"/>
-          <w:i w:val="0"/>
-          <w:caps w:val="0"/>
-          <w:color w:val="2F2F2F"/>
-          <w:spacing w:val="0"/>
-          <w:sz w:val="19"/>
-          <w:szCs w:val="19"/>
-          <w:shd w:val="clear" w:fill="FFFFFF"/>
-          <w:lang w:val="en-US" w:eastAsia="zh-CN"/>
-        </w:rPr>
-        <w:t>设置合理的密码, 有必要时需要设置SSL (阿里)</w:t>
+      </w:pPr>
+      <w:r>
+        <w:rPr>
+          <w:rFonts w:hint="eastAsia" w:ascii="Arial" w:hAnsi="Arial" w:eastAsia="Arial" w:cs="Arial"/>
+          <w:i w:val="0"/>
+          <w:caps w:val="0"/>
+          <w:color w:val="2F2F2F"/>
+          <w:spacing w:val="0"/>
+          <w:sz w:val="19"/>
+          <w:szCs w:val="19"/>
+          <w:shd w:val="clear" w:fill="FFFFFF"/>
+          <w:lang w:val="en-US" w:eastAsia="zh-CN"/>
+        </w:rPr>
+        <w:t>设置合理的</w:t>
+      </w:r>
+      <w:bookmarkStart w:id="0" w:name="_GoBack"/>
+      <w:bookmarkEnd w:id="0"/>
+      <w:r>
+        <w:rPr>
+          <w:rFonts w:hint="eastAsia" w:ascii="Arial" w:hAnsi="Arial" w:eastAsia="Arial" w:cs="Arial"/>
+          <w:i w:val="0"/>
+          <w:caps w:val="0"/>
+          <w:color w:val="2F2F2F"/>
+          <w:spacing w:val="0"/>
+          <w:sz w:val="19"/>
+          <w:szCs w:val="19"/>
+          <w:shd w:val="clear" w:fill="FFFFFF"/>
+          <w:lang w:val="en-US" w:eastAsia="zh-CN"/>
+        </w:rPr>
+        <w:t>密码, 有必要时需要设置SSL (阿里)</w:t>
       </w:r>
     </w:p>
     <w:p>
@@ -2624,17 +2625,16 @@
       <w:lang w:val="en-US" w:eastAsia="zh-CN" w:bidi="ar-SA"/>
     </w:rPr>
   </w:style>
-  <w:style w:type="character" w:default="1" w:styleId="3">
+  <w:style w:type="character" w:default="1" w:styleId="2">
     <w:name w:val="Default Paragraph Font"/>
     <w:semiHidden/>
     <w:uiPriority w:val="0"/>
   </w:style>
-  <w:style w:type="table" w:default="1" w:styleId="2">
+  <w:style w:type="table" w:default="1" w:styleId="3">
     <w:name w:val="Normal Table"/>
     <w:semiHidden/>
     <w:uiPriority w:val="0"/>
     <w:tblPr>
-      <w:tblLayout w:type="fixed"/>
       <w:tblCellMar>
         <w:top w:w="0" w:type="dxa"/>
         <w:left w:w="108" w:type="dxa"/>
